--- a/doc/10_議事録/01_要件定義書_国士無双.docx
+++ b/doc/10_議事録/01_要件定義書_国士無双.docx
@@ -845,7 +845,6 @@
     <w:p>
       <w:pPr>
         <w:rPr>
-          <w:rFonts w:hint="eastAsia"/>
           <w:color w:val="000000" w:themeColor="text1"/>
         </w:rPr>
       </w:pPr>
@@ -1135,21 +1134,12 @@
     <w:p>
       <w:pPr>
         <w:ind w:firstLineChars="100" w:firstLine="240"/>
-        <w:rPr>
-          <w:rFonts w:hint="eastAsia"/>
-        </w:rPr>
-      </w:pPr>
-      <w:r>
-        <w:rPr>
-          <w:rFonts w:hint="eastAsia"/>
-        </w:rPr>
-        <w:t>1</w:t>
-      </w:r>
-      <w:r>
-        <w:rPr>
-          <w:rFonts w:hint="eastAsia"/>
-        </w:rPr>
-        <w:t xml:space="preserve">. </w:t>
+      </w:pPr>
+      <w:r>
+        <w:rPr>
+          <w:rFonts w:hint="eastAsia"/>
+        </w:rPr>
+        <w:t xml:space="preserve">1. </w:t>
       </w:r>
       <w:r>
         <w:rPr>
@@ -1161,9 +1151,6 @@
     <w:p>
       <w:pPr>
         <w:ind w:firstLineChars="100" w:firstLine="240"/>
-        <w:rPr>
-          <w:rFonts w:hint="eastAsia"/>
-        </w:rPr>
       </w:pPr>
       <w:r>
         <w:rPr>
@@ -1335,9 +1322,6 @@
     <w:p>
       <w:pPr>
         <w:ind w:firstLineChars="100" w:firstLine="240"/>
-        <w:rPr>
-          <w:rFonts w:hint="eastAsia"/>
-        </w:rPr>
       </w:pPr>
     </w:p>
     <w:p>
@@ -1359,9 +1343,6 @@
     <w:p>
       <w:pPr>
         <w:ind w:firstLineChars="100" w:firstLine="240"/>
-        <w:rPr>
-          <w:rFonts w:hint="eastAsia"/>
-        </w:rPr>
       </w:pPr>
     </w:p>
     <w:p>
@@ -1443,7 +1424,6 @@
     <w:p>
       <w:pPr>
         <w:rPr>
-          <w:rFonts w:hint="eastAsia"/>
           <w:color w:val="000000" w:themeColor="text1"/>
         </w:rPr>
       </w:pPr>
@@ -1505,7 +1485,6 @@
         <w:pStyle w:val="ab"/>
         <w:ind w:leftChars="0"/>
         <w:rPr>
-          <w:rFonts w:hint="eastAsia"/>
           <w:color w:val="000000" w:themeColor="text1"/>
         </w:rPr>
       </w:pPr>
@@ -1538,7 +1517,6 @@
         <w:pStyle w:val="ab"/>
         <w:ind w:leftChars="0"/>
         <w:rPr>
-          <w:rFonts w:hint="eastAsia"/>
           <w:color w:val="000000" w:themeColor="text1"/>
         </w:rPr>
       </w:pPr>
@@ -1555,7 +1533,6 @@
         <w:pStyle w:val="ab"/>
         <w:ind w:leftChars="0"/>
         <w:rPr>
-          <w:rFonts w:hint="eastAsia"/>
           <w:color w:val="000000" w:themeColor="text1"/>
         </w:rPr>
       </w:pPr>
@@ -1583,7 +1560,6 @@
     <w:p>
       <w:pPr>
         <w:rPr>
-          <w:rFonts w:hint="eastAsia"/>
           <w:color w:val="000000" w:themeColor="text1"/>
         </w:rPr>
       </w:pPr>
@@ -1613,7 +1589,6 @@
         <w:pStyle w:val="ab"/>
         <w:ind w:leftChars="0"/>
         <w:rPr>
-          <w:rFonts w:hint="eastAsia"/>
           <w:color w:val="000000" w:themeColor="text1"/>
         </w:rPr>
       </w:pPr>
@@ -1630,7 +1605,6 @@
         <w:pStyle w:val="ab"/>
         <w:ind w:leftChars="0"/>
         <w:rPr>
-          <w:rFonts w:hint="eastAsia"/>
           <w:color w:val="000000" w:themeColor="text1"/>
         </w:rPr>
       </w:pPr>
@@ -1660,7 +1634,6 @@
         <w:pStyle w:val="ab"/>
         <w:ind w:leftChars="0"/>
         <w:rPr>
-          <w:rFonts w:hint="eastAsia"/>
           <w:color w:val="000000" w:themeColor="text1"/>
         </w:rPr>
       </w:pPr>
@@ -1709,7 +1682,6 @@
         <w:pStyle w:val="ab"/>
         <w:ind w:leftChars="0"/>
         <w:rPr>
-          <w:rFonts w:hint="eastAsia"/>
           <w:color w:val="000000" w:themeColor="text1"/>
         </w:rPr>
       </w:pPr>
@@ -1739,7 +1711,6 @@
         <w:pStyle w:val="ab"/>
         <w:ind w:leftChars="350"/>
         <w:rPr>
-          <w:rFonts w:hint="eastAsia"/>
           <w:color w:val="000000" w:themeColor="text1"/>
         </w:rPr>
       </w:pPr>
@@ -1756,7 +1727,6 @@
         <w:pStyle w:val="ab"/>
         <w:ind w:leftChars="0"/>
         <w:rPr>
-          <w:rFonts w:hint="eastAsia"/>
           <w:color w:val="000000" w:themeColor="text1"/>
         </w:rPr>
       </w:pPr>
@@ -1770,7 +1740,6 @@
         </w:numPr>
         <w:ind w:leftChars="0"/>
         <w:rPr>
-          <w:rFonts w:hint="eastAsia"/>
           <w:color w:val="000000" w:themeColor="text1"/>
         </w:rPr>
       </w:pPr>
@@ -1787,7 +1756,6 @@
         <w:pStyle w:val="ab"/>
         <w:ind w:leftChars="0" w:left="600"/>
         <w:rPr>
-          <w:rFonts w:hint="eastAsia"/>
           <w:color w:val="000000" w:themeColor="text1"/>
         </w:rPr>
       </w:pPr>
@@ -1818,7 +1786,6 @@
       <w:pPr>
         <w:ind w:left="840"/>
         <w:rPr>
-          <w:rFonts w:hint="eastAsia"/>
           <w:color w:val="000000" w:themeColor="text1"/>
         </w:rPr>
       </w:pPr>
@@ -1834,7 +1801,6 @@
       <w:pPr>
         <w:ind w:left="840"/>
         <w:rPr>
-          <w:rFonts w:hint="eastAsia"/>
           <w:color w:val="000000" w:themeColor="text1"/>
         </w:rPr>
       </w:pPr>
@@ -1848,7 +1814,6 @@
         </w:numPr>
         <w:ind w:leftChars="0"/>
         <w:rPr>
-          <w:rFonts w:hint="eastAsia"/>
           <w:color w:val="000000" w:themeColor="text1"/>
         </w:rPr>
       </w:pPr>
@@ -1863,9 +1828,6 @@
     <w:p>
       <w:pPr>
         <w:ind w:left="600" w:firstLineChars="100" w:firstLine="240"/>
-        <w:rPr>
-          <w:rFonts w:hint="eastAsia"/>
-        </w:rPr>
       </w:pPr>
       <w:r>
         <w:rPr>
@@ -1877,9 +1839,6 @@
     <w:p>
       <w:pPr>
         <w:ind w:left="600" w:firstLineChars="100" w:firstLine="240"/>
-        <w:rPr>
-          <w:rFonts w:hint="eastAsia"/>
-        </w:rPr>
       </w:pPr>
       <w:r>
         <w:rPr>
@@ -1903,9 +1862,6 @@
     <w:p>
       <w:pPr>
         <w:ind w:left="600" w:firstLineChars="100" w:firstLine="240"/>
-        <w:rPr>
-          <w:rFonts w:hint="eastAsia"/>
-        </w:rPr>
       </w:pPr>
       <w:r>
         <w:rPr>
@@ -1917,27 +1873,18 @@
     <w:p>
       <w:pPr>
         <w:ind w:left="600" w:firstLineChars="100" w:firstLine="240"/>
-        <w:rPr>
-          <w:rFonts w:hint="eastAsia"/>
-        </w:rPr>
       </w:pPr>
     </w:p>
     <w:p>
       <w:pPr>
         <w:pStyle w:val="ab"/>
         <w:ind w:leftChars="0" w:left="600"/>
-        <w:rPr>
-          <w:rFonts w:hint="eastAsia"/>
-        </w:rPr>
       </w:pPr>
     </w:p>
     <w:p>
       <w:pPr>
         <w:pStyle w:val="ab"/>
         <w:ind w:leftChars="0" w:left="600"/>
-        <w:rPr>
-          <w:rFonts w:hint="eastAsia"/>
-        </w:rPr>
       </w:pPr>
     </w:p>
     <w:p>
@@ -2044,11 +1991,6 @@
             <w:tcW w:w="1908" w:type="dxa"/>
           </w:tcPr>
           <w:p>
-            <w:pPr>
-              <w:rPr>
-                <w:rFonts w:hint="eastAsia"/>
-              </w:rPr>
-            </w:pPr>
             <w:r>
               <w:rPr>
                 <w:rFonts w:hint="eastAsia"/>
@@ -2095,24 +2037,13 @@
           <w:tcPr>
             <w:tcW w:w="1908" w:type="dxa"/>
           </w:tcPr>
-          <w:p>
-            <w:pPr>
-              <w:rPr>
-                <w:rFonts w:hint="eastAsia"/>
-              </w:rPr>
-            </w:pPr>
-          </w:p>
+          <w:p/>
         </w:tc>
         <w:tc>
           <w:tcPr>
             <w:tcW w:w="1942" w:type="dxa"/>
           </w:tcPr>
           <w:p>
-            <w:pPr>
-              <w:rPr>
-                <w:rFonts w:hint="eastAsia"/>
-              </w:rPr>
-            </w:pPr>
             <w:r>
               <w:rPr>
                 <w:rFonts w:hint="eastAsia"/>
@@ -2126,11 +2057,6 @@
             <w:tcW w:w="4644" w:type="dxa"/>
           </w:tcPr>
           <w:p>
-            <w:pPr>
-              <w:rPr>
-                <w:rFonts w:hint="eastAsia"/>
-              </w:rPr>
-            </w:pPr>
             <w:r>
               <w:rPr>
                 <w:rFonts w:hint="eastAsia"/>
@@ -2286,11 +2212,6 @@
             <w:tcW w:w="4644" w:type="dxa"/>
           </w:tcPr>
           <w:p>
-            <w:pPr>
-              <w:rPr>
-                <w:rFonts w:hint="eastAsia"/>
-              </w:rPr>
-            </w:pPr>
             <w:r>
               <w:rPr>
                 <w:rFonts w:hint="eastAsia"/>
@@ -2325,11 +2246,6 @@
             <w:tcW w:w="4644" w:type="dxa"/>
           </w:tcPr>
           <w:p>
-            <w:pPr>
-              <w:rPr>
-                <w:rFonts w:hint="eastAsia"/>
-              </w:rPr>
-            </w:pPr>
             <w:r>
               <w:rPr>
                 <w:rFonts w:hint="eastAsia"/>
@@ -2432,11 +2348,6 @@
             <w:tcW w:w="1942" w:type="dxa"/>
           </w:tcPr>
           <w:p>
-            <w:pPr>
-              <w:rPr>
-                <w:rFonts w:hint="eastAsia"/>
-              </w:rPr>
-            </w:pPr>
             <w:r>
               <w:rPr>
                 <w:rFonts w:hint="eastAsia"/>
@@ -2450,22 +2361,11 @@
             <w:tcW w:w="4644" w:type="dxa"/>
           </w:tcPr>
           <w:p>
-            <w:pPr>
-              <w:rPr>
-                <w:rFonts w:hint="eastAsia"/>
-              </w:rPr>
-            </w:pPr>
-            <w:r>
-              <w:rPr>
-                <w:rFonts w:hint="eastAsia"/>
-              </w:rPr>
-              <w:t>役のリストを表示</w:t>
-            </w:r>
-            <w:r>
-              <w:rPr>
-                <w:rFonts w:hint="eastAsia"/>
-              </w:rPr>
-              <w:t>する。</w:t>
+            <w:r>
+              <w:rPr>
+                <w:rFonts w:hint="eastAsia"/>
+              </w:rPr>
+              <w:t>役のリストを表示する。</w:t>
             </w:r>
           </w:p>
         </w:tc>
@@ -2485,11 +2385,6 @@
             <w:tcW w:w="1942" w:type="dxa"/>
           </w:tcPr>
           <w:p>
-            <w:pPr>
-              <w:rPr>
-                <w:rFonts w:hint="eastAsia"/>
-              </w:rPr>
-            </w:pPr>
             <w:r>
               <w:rPr>
                 <w:rFonts w:hint="eastAsia"/>
@@ -2503,22 +2398,11 @@
             <w:tcW w:w="4644" w:type="dxa"/>
           </w:tcPr>
           <w:p>
-            <w:pPr>
-              <w:rPr>
-                <w:rFonts w:hint="eastAsia"/>
-              </w:rPr>
-            </w:pPr>
-            <w:r>
-              <w:rPr>
-                <w:rFonts w:hint="eastAsia"/>
-              </w:rPr>
-              <w:t>アプリの使い方の表示</w:t>
-            </w:r>
-            <w:r>
-              <w:rPr>
-                <w:rFonts w:hint="eastAsia"/>
-              </w:rPr>
-              <w:t>する。</w:t>
+            <w:r>
+              <w:rPr>
+                <w:rFonts w:hint="eastAsia"/>
+              </w:rPr>
+              <w:t>アプリの使い方の表示する。</w:t>
             </w:r>
           </w:p>
         </w:tc>
@@ -2545,11 +2429,6 @@
             <w:tcW w:w="1942" w:type="dxa"/>
           </w:tcPr>
           <w:p>
-            <w:pPr>
-              <w:rPr>
-                <w:rFonts w:hint="eastAsia"/>
-              </w:rPr>
-            </w:pPr>
             <w:r>
               <w:rPr>
                 <w:rFonts w:hint="eastAsia"/>
@@ -2563,22 +2442,11 @@
             <w:tcW w:w="4644" w:type="dxa"/>
           </w:tcPr>
           <w:p>
-            <w:pPr>
-              <w:rPr>
-                <w:rFonts w:hint="eastAsia"/>
-              </w:rPr>
-            </w:pPr>
-            <w:r>
-              <w:rPr>
-                <w:rFonts w:hint="eastAsia"/>
-              </w:rPr>
-              <w:t>過去の試合を一覧で表示</w:t>
-            </w:r>
-            <w:r>
-              <w:rPr>
-                <w:rFonts w:hint="eastAsia"/>
-              </w:rPr>
-              <w:t>する。</w:t>
+            <w:r>
+              <w:rPr>
+                <w:rFonts w:hint="eastAsia"/>
+              </w:rPr>
+              <w:t>過去の試合を一覧で表示する。</w:t>
             </w:r>
           </w:p>
         </w:tc>
@@ -2598,11 +2466,6 @@
             <w:tcW w:w="1942" w:type="dxa"/>
           </w:tcPr>
           <w:p>
-            <w:pPr>
-              <w:rPr>
-                <w:rFonts w:hint="eastAsia"/>
-              </w:rPr>
-            </w:pPr>
             <w:r>
               <w:rPr>
                 <w:rFonts w:hint="eastAsia"/>
@@ -2616,11 +2479,6 @@
             <w:tcW w:w="4644" w:type="dxa"/>
           </w:tcPr>
           <w:p>
-            <w:pPr>
-              <w:rPr>
-                <w:rFonts w:hint="eastAsia"/>
-              </w:rPr>
-            </w:pPr>
             <w:r>
               <w:rPr>
                 <w:rFonts w:hint="eastAsia"/>
@@ -2653,11 +2511,6 @@
             <w:tcW w:w="1942" w:type="dxa"/>
           </w:tcPr>
           <w:p>
-            <w:pPr>
-              <w:rPr>
-                <w:rFonts w:hint="eastAsia"/>
-              </w:rPr>
-            </w:pPr>
             <w:r>
               <w:rPr>
                 <w:rFonts w:hint="eastAsia"/>
@@ -2671,11 +2524,6 @@
             <w:tcW w:w="4644" w:type="dxa"/>
           </w:tcPr>
           <w:p>
-            <w:pPr>
-              <w:rPr>
-                <w:rFonts w:hint="eastAsia"/>
-              </w:rPr>
-            </w:pPr>
             <w:r>
               <w:rPr>
                 <w:rFonts w:hint="eastAsia"/>
@@ -2707,11 +2555,6 @@
             <w:tcW w:w="1942" w:type="dxa"/>
           </w:tcPr>
           <w:p>
-            <w:pPr>
-              <w:rPr>
-                <w:rFonts w:hint="eastAsia"/>
-              </w:rPr>
-            </w:pPr>
             <w:r>
               <w:rPr>
                 <w:rFonts w:hint="eastAsia"/>
@@ -2737,11 +2580,6 @@
             <w:tcW w:w="4644" w:type="dxa"/>
           </w:tcPr>
           <w:p>
-            <w:pPr>
-              <w:rPr>
-                <w:rFonts w:hint="eastAsia"/>
-              </w:rPr>
-            </w:pPr>
             <w:r>
               <w:rPr>
                 <w:rFonts w:hint="eastAsia"/>
@@ -2766,27 +2604,21 @@
             <w:tcW w:w="1942" w:type="dxa"/>
           </w:tcPr>
           <w:p>
+            <w:r>
+              <w:rPr>
+                <w:rFonts w:hint="eastAsia"/>
+              </w:rPr>
+              <w:t>一覧表示</w:t>
+            </w:r>
+          </w:p>
+        </w:tc>
+        <w:tc>
+          <w:tcPr>
+            <w:tcW w:w="4644" w:type="dxa"/>
+          </w:tcPr>
+          <w:p>
             <w:pPr>
               <w:rPr>
-                <w:rFonts w:hint="eastAsia"/>
-              </w:rPr>
-            </w:pPr>
-            <w:r>
-              <w:rPr>
-                <w:rFonts w:hint="eastAsia"/>
-              </w:rPr>
-              <w:t>一覧表示</w:t>
-            </w:r>
-          </w:p>
-        </w:tc>
-        <w:tc>
-          <w:tcPr>
-            <w:tcW w:w="4644" w:type="dxa"/>
-          </w:tcPr>
-          <w:p>
-            <w:pPr>
-              <w:rPr>
-                <w:rFonts w:hint="eastAsia"/>
                 <w:color w:val="000000" w:themeColor="text1"/>
               </w:rPr>
             </w:pPr>
@@ -2814,11 +2646,6 @@
             <w:tcW w:w="1942" w:type="dxa"/>
           </w:tcPr>
           <w:p>
-            <w:pPr>
-              <w:rPr>
-                <w:rFonts w:hint="eastAsia"/>
-              </w:rPr>
-            </w:pPr>
             <w:r>
               <w:rPr>
                 <w:rFonts w:hint="eastAsia"/>
@@ -2832,11 +2659,6 @@
             <w:tcW w:w="4644" w:type="dxa"/>
           </w:tcPr>
           <w:p>
-            <w:pPr>
-              <w:rPr>
-                <w:rFonts w:hint="eastAsia"/>
-              </w:rPr>
-            </w:pPr>
             <w:r>
               <w:rPr>
                 <w:rFonts w:hint="eastAsia"/>
@@ -2861,11 +2683,6 @@
             <w:tcW w:w="1942" w:type="dxa"/>
           </w:tcPr>
           <w:p>
-            <w:pPr>
-              <w:rPr>
-                <w:rFonts w:hint="eastAsia"/>
-              </w:rPr>
-            </w:pPr>
             <w:r>
               <w:rPr>
                 <w:rFonts w:hint="eastAsia"/>
@@ -2879,11 +2696,6 @@
             <w:tcW w:w="4644" w:type="dxa"/>
           </w:tcPr>
           <w:p>
-            <w:pPr>
-              <w:rPr>
-                <w:rFonts w:hint="eastAsia"/>
-              </w:rPr>
-            </w:pPr>
             <w:r>
               <w:rPr>
                 <w:rFonts w:hint="eastAsia"/>
@@ -2901,24 +2713,13 @@
           <w:tcPr>
             <w:tcW w:w="1908" w:type="dxa"/>
           </w:tcPr>
-          <w:p>
-            <w:pPr>
-              <w:rPr>
-                <w:rFonts w:hint="eastAsia"/>
-              </w:rPr>
-            </w:pPr>
-          </w:p>
+          <w:p/>
         </w:tc>
         <w:tc>
           <w:tcPr>
             <w:tcW w:w="1942" w:type="dxa"/>
           </w:tcPr>
           <w:p>
-            <w:pPr>
-              <w:rPr>
-                <w:rFonts w:hint="eastAsia"/>
-              </w:rPr>
-            </w:pPr>
             <w:r>
               <w:rPr>
                 <w:rFonts w:hint="eastAsia"/>
@@ -2932,11 +2733,6 @@
             <w:tcW w:w="4644" w:type="dxa"/>
           </w:tcPr>
           <w:p>
-            <w:pPr>
-              <w:rPr>
-                <w:rFonts w:hint="eastAsia"/>
-              </w:rPr>
-            </w:pPr>
             <w:r>
               <w:rPr>
                 <w:rFonts w:hint="eastAsia"/>
@@ -2968,11 +2764,6 @@
             <w:tcW w:w="1942" w:type="dxa"/>
           </w:tcPr>
           <w:p>
-            <w:pPr>
-              <w:rPr>
-                <w:rFonts w:hint="eastAsia"/>
-              </w:rPr>
-            </w:pPr>
             <w:r>
               <w:rPr>
                 <w:rFonts w:hint="eastAsia"/>
@@ -2986,11 +2777,6 @@
             <w:tcW w:w="4644" w:type="dxa"/>
           </w:tcPr>
           <w:p>
-            <w:pPr>
-              <w:rPr>
-                <w:rFonts w:hint="eastAsia"/>
-              </w:rPr>
-            </w:pPr>
             <w:r>
               <w:rPr>
                 <w:rFonts w:hint="eastAsia"/>
@@ -3015,11 +2801,6 @@
             <w:tcW w:w="1942" w:type="dxa"/>
           </w:tcPr>
           <w:p>
-            <w:pPr>
-              <w:rPr>
-                <w:rFonts w:hint="eastAsia"/>
-              </w:rPr>
-            </w:pPr>
             <w:r>
               <w:rPr>
                 <w:rFonts w:hint="eastAsia"/>
@@ -3033,28 +2814,11 @@
             <w:tcW w:w="4644" w:type="dxa"/>
           </w:tcPr>
           <w:p>
-            <w:pPr>
-              <w:rPr>
-                <w:rFonts w:hint="eastAsia"/>
-              </w:rPr>
-            </w:pPr>
-            <w:r>
-              <w:rPr>
-                <w:rFonts w:hint="eastAsia"/>
-              </w:rPr>
-              <w:t>対戦回数によって初心者マークがつ</w:t>
-            </w:r>
-            <w:r>
-              <w:rPr>
-                <w:rFonts w:hint="eastAsia"/>
-              </w:rPr>
-              <w:t>く</w:t>
-            </w:r>
-            <w:r>
-              <w:rPr>
-                <w:rFonts w:hint="eastAsia"/>
-              </w:rPr>
-              <w:t>（</w:t>
+            <w:r>
+              <w:rPr>
+                <w:rFonts w:hint="eastAsia"/>
+              </w:rPr>
+              <w:t>対戦回数によって初心者マークがつく（</w:t>
             </w:r>
             <w:r>
               <w:rPr>
@@ -3086,11 +2850,6 @@
             <w:tcW w:w="1942" w:type="dxa"/>
           </w:tcPr>
           <w:p>
-            <w:pPr>
-              <w:rPr>
-                <w:rFonts w:hint="eastAsia"/>
-              </w:rPr>
-            </w:pPr>
             <w:r>
               <w:rPr>
                 <w:rFonts w:hint="eastAsia"/>
@@ -3104,11 +2863,6 @@
             <w:tcW w:w="4644" w:type="dxa"/>
           </w:tcPr>
           <w:p>
-            <w:pPr>
-              <w:rPr>
-                <w:rFonts w:hint="eastAsia"/>
-              </w:rPr>
-            </w:pPr>
             <w:r>
               <w:rPr>
                 <w:rFonts w:hint="eastAsia"/>
@@ -3784,16 +3538,19 @@
         </w:rPr>
       </w:pPr>
       <w:r>
-        <w:rPr>
-          <w:rFonts w:hint="eastAsia"/>
-        </w:rPr>
-        <w:t xml:space="preserve">　　　</w:t>
-      </w:r>
-      <w:r>
-        <w:rPr>
-          <w:rFonts w:hint="eastAsia"/>
-        </w:rPr>
-        <w:t>3.3</w:t>
+        <w:tab/>
+      </w:r>
+      <w:r>
+        <w:rPr>
+          <w:rFonts w:hint="eastAsia"/>
+        </w:rPr>
+        <w:t xml:space="preserve">2.3 </w:t>
+      </w:r>
+      <w:r>
+        <w:rPr>
+          <w:rFonts w:hint="eastAsia"/>
+        </w:rPr>
+        <w:t>対局補助</w:t>
       </w:r>
     </w:p>
     <w:tbl>
@@ -3926,7 +3683,25 @@
     <w:p>
       <w:pPr>
         <w:ind w:firstLineChars="100" w:firstLine="240"/>
-      </w:pPr>
+        <w:rPr>
+          <w:rFonts w:hint="eastAsia"/>
+        </w:rPr>
+      </w:pPr>
+      <w:r>
+        <w:tab/>
+      </w:r>
+      <w:r>
+        <w:rPr>
+          <w:rFonts w:hint="eastAsia"/>
+        </w:rPr>
+        <w:t xml:space="preserve">2.4 </w:t>
+      </w:r>
+      <w:r>
+        <w:rPr>
+          <w:rFonts w:hint="eastAsia"/>
+        </w:rPr>
+        <w:t>点数計算</w:t>
+      </w:r>
     </w:p>
     <w:tbl>
       <w:tblPr>
@@ -4057,7 +3832,25 @@
     <w:p>
       <w:pPr>
         <w:ind w:firstLineChars="100" w:firstLine="240"/>
-      </w:pPr>
+        <w:rPr>
+          <w:rFonts w:hint="eastAsia"/>
+        </w:rPr>
+      </w:pPr>
+      <w:r>
+        <w:tab/>
+      </w:r>
+      <w:r>
+        <w:rPr>
+          <w:rFonts w:hint="eastAsia"/>
+        </w:rPr>
+        <w:t xml:space="preserve">2.5 </w:t>
+      </w:r>
+      <w:r>
+        <w:rPr>
+          <w:rFonts w:hint="eastAsia"/>
+        </w:rPr>
+        <w:t>試合結果の保存</w:t>
+      </w:r>
     </w:p>
     <w:tbl>
       <w:tblPr>
@@ -4186,9 +3979,44 @@
       </w:pPr>
     </w:p>
     <w:p>
+      <w:r>
+        <w:rPr>
+          <w:rFonts w:hint="eastAsia"/>
+        </w:rPr>
+        <w:t>3</w:t>
+      </w:r>
+      <w:r>
+        <w:t xml:space="preserve">. </w:t>
+      </w:r>
+      <w:r>
+        <w:rPr>
+          <w:rFonts w:hint="eastAsia"/>
+        </w:rPr>
+        <w:t>説明機能</w:t>
+      </w:r>
+    </w:p>
+    <w:p>
       <w:pPr>
         <w:ind w:firstLineChars="100" w:firstLine="240"/>
-      </w:pPr>
+        <w:rPr>
+          <w:rFonts w:hint="eastAsia"/>
+        </w:rPr>
+      </w:pPr>
+      <w:r>
+        <w:tab/>
+      </w:r>
+      <w:r>
+        <w:rPr>
+          <w:rFonts w:hint="eastAsia"/>
+        </w:rPr>
+        <w:t xml:space="preserve">3.1 </w:t>
+      </w:r>
+      <w:r>
+        <w:rPr>
+          <w:rFonts w:hint="eastAsia"/>
+        </w:rPr>
+        <w:t>麻雀のルールの表示</w:t>
+      </w:r>
     </w:p>
     <w:tbl>
       <w:tblPr>
@@ -4328,6 +4156,21 @@
           <w:rFonts w:hint="eastAsia"/>
         </w:rPr>
       </w:pPr>
+      <w:r>
+        <w:tab/>
+      </w:r>
+      <w:r>
+        <w:rPr>
+          <w:rFonts w:hint="eastAsia"/>
+        </w:rPr>
+        <w:t>3.2</w:t>
+      </w:r>
+      <w:r>
+        <w:rPr>
+          <w:rFonts w:hint="eastAsia"/>
+        </w:rPr>
+        <w:t>牌の説明を表示</w:t>
+      </w:r>
     </w:p>
     <w:tbl>
       <w:tblPr>
@@ -4453,6 +4296,2017 @@
     <w:p>
       <w:pPr>
         <w:ind w:firstLineChars="100" w:firstLine="240"/>
+      </w:pPr>
+    </w:p>
+    <w:p>
+      <w:pPr>
+        <w:ind w:firstLineChars="100" w:firstLine="240"/>
+        <w:rPr>
+          <w:rFonts w:hint="eastAsia"/>
+        </w:rPr>
+      </w:pPr>
+      <w:r>
+        <w:tab/>
+      </w:r>
+      <w:r>
+        <w:rPr>
+          <w:rFonts w:hint="eastAsia"/>
+        </w:rPr>
+        <w:t xml:space="preserve">3.3 </w:t>
+      </w:r>
+      <w:r>
+        <w:rPr>
+          <w:rFonts w:hint="eastAsia"/>
+        </w:rPr>
+        <w:t>役のリストを表示</w:t>
+      </w:r>
+    </w:p>
+    <w:tbl>
+      <w:tblPr>
+        <w:tblStyle w:val="a4"/>
+        <w:tblW w:w="0" w:type="auto"/>
+        <w:tblLook w:val="04A0" w:firstRow="1" w:lastRow="0" w:firstColumn="1" w:lastColumn="0" w:noHBand="0" w:noVBand="1"/>
+      </w:tblPr>
+      <w:tblGrid>
+        <w:gridCol w:w="2051"/>
+        <w:gridCol w:w="6443"/>
+      </w:tblGrid>
+      <w:tr>
+        <w:tc>
+          <w:tcPr>
+            <w:tcW w:w="2093" w:type="dxa"/>
+            <w:shd w:val="clear" w:color="auto" w:fill="C2D69B" w:themeFill="accent3" w:themeFillTint="99"/>
+          </w:tcPr>
+          <w:p>
+            <w:r>
+              <w:rPr>
+                <w:rFonts w:hint="eastAsia"/>
+              </w:rPr>
+              <w:t>機能名</w:t>
+            </w:r>
+          </w:p>
+        </w:tc>
+        <w:tc>
+          <w:tcPr>
+            <w:tcW w:w="6609" w:type="dxa"/>
+          </w:tcPr>
+          <w:p/>
+        </w:tc>
+      </w:tr>
+      <w:tr>
+        <w:tc>
+          <w:tcPr>
+            <w:tcW w:w="2093" w:type="dxa"/>
+            <w:shd w:val="clear" w:color="auto" w:fill="C2D69B" w:themeFill="accent3" w:themeFillTint="99"/>
+          </w:tcPr>
+          <w:p>
+            <w:r>
+              <w:rPr>
+                <w:rFonts w:hint="eastAsia"/>
+              </w:rPr>
+              <w:t>概要</w:t>
+            </w:r>
+          </w:p>
+        </w:tc>
+        <w:tc>
+          <w:tcPr>
+            <w:tcW w:w="6609" w:type="dxa"/>
+          </w:tcPr>
+          <w:p/>
+        </w:tc>
+      </w:tr>
+      <w:tr>
+        <w:tc>
+          <w:tcPr>
+            <w:tcW w:w="2093" w:type="dxa"/>
+            <w:shd w:val="clear" w:color="auto" w:fill="C2D69B" w:themeFill="accent3" w:themeFillTint="99"/>
+          </w:tcPr>
+          <w:p>
+            <w:r>
+              <w:rPr>
+                <w:rFonts w:hint="eastAsia"/>
+              </w:rPr>
+              <w:t>処理内容</w:t>
+            </w:r>
+          </w:p>
+        </w:tc>
+        <w:tc>
+          <w:tcPr>
+            <w:tcW w:w="6609" w:type="dxa"/>
+          </w:tcPr>
+          <w:p/>
+        </w:tc>
+      </w:tr>
+      <w:tr>
+        <w:tc>
+          <w:tcPr>
+            <w:tcW w:w="2093" w:type="dxa"/>
+            <w:shd w:val="clear" w:color="auto" w:fill="C2D69B" w:themeFill="accent3" w:themeFillTint="99"/>
+          </w:tcPr>
+          <w:p>
+            <w:r>
+              <w:rPr>
+                <w:rFonts w:hint="eastAsia"/>
+              </w:rPr>
+              <w:t>想定利用者</w:t>
+            </w:r>
+          </w:p>
+        </w:tc>
+        <w:tc>
+          <w:tcPr>
+            <w:tcW w:w="6609" w:type="dxa"/>
+          </w:tcPr>
+          <w:p/>
+        </w:tc>
+      </w:tr>
+      <w:tr>
+        <w:tc>
+          <w:tcPr>
+            <w:tcW w:w="2093" w:type="dxa"/>
+            <w:shd w:val="clear" w:color="auto" w:fill="C2D69B" w:themeFill="accent3" w:themeFillTint="99"/>
+          </w:tcPr>
+          <w:p>
+            <w:r>
+              <w:rPr>
+                <w:rFonts w:hint="eastAsia"/>
+              </w:rPr>
+              <w:t>備考</w:t>
+            </w:r>
+          </w:p>
+        </w:tc>
+        <w:tc>
+          <w:tcPr>
+            <w:tcW w:w="6609" w:type="dxa"/>
+          </w:tcPr>
+          <w:p/>
+        </w:tc>
+      </w:tr>
+    </w:tbl>
+    <w:p>
+      <w:pPr>
+        <w:ind w:firstLineChars="100" w:firstLine="240"/>
+      </w:pPr>
+    </w:p>
+    <w:p>
+      <w:pPr>
+        <w:ind w:firstLineChars="100" w:firstLine="240"/>
+        <w:rPr>
+          <w:rFonts w:hint="eastAsia"/>
+        </w:rPr>
+      </w:pPr>
+      <w:r>
+        <w:tab/>
+      </w:r>
+      <w:r>
+        <w:rPr>
+          <w:rFonts w:hint="eastAsia"/>
+        </w:rPr>
+        <w:t xml:space="preserve">3.4 </w:t>
+      </w:r>
+      <w:r>
+        <w:rPr>
+          <w:rFonts w:hint="eastAsia"/>
+        </w:rPr>
+        <w:t>アプリの使い方の表示</w:t>
+      </w:r>
+    </w:p>
+    <w:tbl>
+      <w:tblPr>
+        <w:tblStyle w:val="a4"/>
+        <w:tblW w:w="0" w:type="auto"/>
+        <w:tblLook w:val="04A0" w:firstRow="1" w:lastRow="0" w:firstColumn="1" w:lastColumn="0" w:noHBand="0" w:noVBand="1"/>
+      </w:tblPr>
+      <w:tblGrid>
+        <w:gridCol w:w="2051"/>
+        <w:gridCol w:w="6443"/>
+      </w:tblGrid>
+      <w:tr>
+        <w:tc>
+          <w:tcPr>
+            <w:tcW w:w="2093" w:type="dxa"/>
+            <w:shd w:val="clear" w:color="auto" w:fill="C2D69B" w:themeFill="accent3" w:themeFillTint="99"/>
+          </w:tcPr>
+          <w:p>
+            <w:r>
+              <w:rPr>
+                <w:rFonts w:hint="eastAsia"/>
+              </w:rPr>
+              <w:t>機能名</w:t>
+            </w:r>
+          </w:p>
+        </w:tc>
+        <w:tc>
+          <w:tcPr>
+            <w:tcW w:w="6609" w:type="dxa"/>
+          </w:tcPr>
+          <w:p/>
+        </w:tc>
+      </w:tr>
+      <w:tr>
+        <w:tc>
+          <w:tcPr>
+            <w:tcW w:w="2093" w:type="dxa"/>
+            <w:shd w:val="clear" w:color="auto" w:fill="C2D69B" w:themeFill="accent3" w:themeFillTint="99"/>
+          </w:tcPr>
+          <w:p>
+            <w:r>
+              <w:rPr>
+                <w:rFonts w:hint="eastAsia"/>
+              </w:rPr>
+              <w:t>概要</w:t>
+            </w:r>
+          </w:p>
+        </w:tc>
+        <w:tc>
+          <w:tcPr>
+            <w:tcW w:w="6609" w:type="dxa"/>
+          </w:tcPr>
+          <w:p/>
+        </w:tc>
+      </w:tr>
+      <w:tr>
+        <w:tc>
+          <w:tcPr>
+            <w:tcW w:w="2093" w:type="dxa"/>
+            <w:shd w:val="clear" w:color="auto" w:fill="C2D69B" w:themeFill="accent3" w:themeFillTint="99"/>
+          </w:tcPr>
+          <w:p>
+            <w:r>
+              <w:rPr>
+                <w:rFonts w:hint="eastAsia"/>
+              </w:rPr>
+              <w:t>処理内容</w:t>
+            </w:r>
+          </w:p>
+        </w:tc>
+        <w:tc>
+          <w:tcPr>
+            <w:tcW w:w="6609" w:type="dxa"/>
+          </w:tcPr>
+          <w:p/>
+        </w:tc>
+      </w:tr>
+      <w:tr>
+        <w:tc>
+          <w:tcPr>
+            <w:tcW w:w="2093" w:type="dxa"/>
+            <w:shd w:val="clear" w:color="auto" w:fill="C2D69B" w:themeFill="accent3" w:themeFillTint="99"/>
+          </w:tcPr>
+          <w:p>
+            <w:r>
+              <w:rPr>
+                <w:rFonts w:hint="eastAsia"/>
+              </w:rPr>
+              <w:t>想定利用者</w:t>
+            </w:r>
+          </w:p>
+        </w:tc>
+        <w:tc>
+          <w:tcPr>
+            <w:tcW w:w="6609" w:type="dxa"/>
+          </w:tcPr>
+          <w:p/>
+        </w:tc>
+      </w:tr>
+      <w:tr>
+        <w:tc>
+          <w:tcPr>
+            <w:tcW w:w="2093" w:type="dxa"/>
+            <w:shd w:val="clear" w:color="auto" w:fill="C2D69B" w:themeFill="accent3" w:themeFillTint="99"/>
+          </w:tcPr>
+          <w:p>
+            <w:r>
+              <w:rPr>
+                <w:rFonts w:hint="eastAsia"/>
+              </w:rPr>
+              <w:t>備考</w:t>
+            </w:r>
+          </w:p>
+        </w:tc>
+        <w:tc>
+          <w:tcPr>
+            <w:tcW w:w="6609" w:type="dxa"/>
+          </w:tcPr>
+          <w:p/>
+        </w:tc>
+      </w:tr>
+    </w:tbl>
+    <w:p>
+      <w:pPr>
+        <w:ind w:leftChars="-100" w:left="-240" w:firstLineChars="100" w:firstLine="240"/>
+      </w:pPr>
+      <w:r>
+        <w:rPr>
+          <w:rFonts w:hint="eastAsia"/>
+        </w:rPr>
+        <w:lastRenderedPageBreak/>
+        <w:t>4.</w:t>
+      </w:r>
+      <w:r>
+        <w:rPr>
+          <w:rFonts w:hint="eastAsia"/>
+        </w:rPr>
+        <w:t xml:space="preserve"> </w:t>
+      </w:r>
+      <w:r>
+        <w:rPr>
+          <w:rFonts w:hint="eastAsia"/>
+        </w:rPr>
+        <w:t>対戦履歴の表示機能</w:t>
+      </w:r>
+    </w:p>
+    <w:p>
+      <w:pPr>
+        <w:ind w:firstLineChars="100" w:firstLine="240"/>
+        <w:rPr>
+          <w:rFonts w:hint="eastAsia"/>
+        </w:rPr>
+      </w:pPr>
+      <w:r>
+        <w:rPr>
+          <w:rFonts w:hint="eastAsia"/>
+        </w:rPr>
+        <w:t xml:space="preserve">4.1 </w:t>
+      </w:r>
+      <w:r>
+        <w:rPr>
+          <w:rFonts w:hint="eastAsia"/>
+        </w:rPr>
+        <w:t>一覧表示</w:t>
+      </w:r>
+    </w:p>
+    <w:tbl>
+      <w:tblPr>
+        <w:tblStyle w:val="a4"/>
+        <w:tblW w:w="0" w:type="auto"/>
+        <w:tblLook w:val="04A0" w:firstRow="1" w:lastRow="0" w:firstColumn="1" w:lastColumn="0" w:noHBand="0" w:noVBand="1"/>
+      </w:tblPr>
+      <w:tblGrid>
+        <w:gridCol w:w="2051"/>
+        <w:gridCol w:w="6443"/>
+      </w:tblGrid>
+      <w:tr>
+        <w:tc>
+          <w:tcPr>
+            <w:tcW w:w="2093" w:type="dxa"/>
+            <w:shd w:val="clear" w:color="auto" w:fill="C2D69B" w:themeFill="accent3" w:themeFillTint="99"/>
+          </w:tcPr>
+          <w:p>
+            <w:r>
+              <w:rPr>
+                <w:rFonts w:hint="eastAsia"/>
+              </w:rPr>
+              <w:t>機能名</w:t>
+            </w:r>
+          </w:p>
+        </w:tc>
+        <w:tc>
+          <w:tcPr>
+            <w:tcW w:w="6609" w:type="dxa"/>
+          </w:tcPr>
+          <w:p/>
+        </w:tc>
+      </w:tr>
+      <w:tr>
+        <w:tc>
+          <w:tcPr>
+            <w:tcW w:w="2093" w:type="dxa"/>
+            <w:shd w:val="clear" w:color="auto" w:fill="C2D69B" w:themeFill="accent3" w:themeFillTint="99"/>
+          </w:tcPr>
+          <w:p>
+            <w:r>
+              <w:rPr>
+                <w:rFonts w:hint="eastAsia"/>
+              </w:rPr>
+              <w:t>概要</w:t>
+            </w:r>
+          </w:p>
+        </w:tc>
+        <w:tc>
+          <w:tcPr>
+            <w:tcW w:w="6609" w:type="dxa"/>
+          </w:tcPr>
+          <w:p/>
+        </w:tc>
+      </w:tr>
+      <w:tr>
+        <w:tc>
+          <w:tcPr>
+            <w:tcW w:w="2093" w:type="dxa"/>
+            <w:shd w:val="clear" w:color="auto" w:fill="C2D69B" w:themeFill="accent3" w:themeFillTint="99"/>
+          </w:tcPr>
+          <w:p>
+            <w:r>
+              <w:rPr>
+                <w:rFonts w:hint="eastAsia"/>
+              </w:rPr>
+              <w:t>処理内容</w:t>
+            </w:r>
+          </w:p>
+        </w:tc>
+        <w:tc>
+          <w:tcPr>
+            <w:tcW w:w="6609" w:type="dxa"/>
+          </w:tcPr>
+          <w:p/>
+        </w:tc>
+      </w:tr>
+      <w:tr>
+        <w:tc>
+          <w:tcPr>
+            <w:tcW w:w="2093" w:type="dxa"/>
+            <w:shd w:val="clear" w:color="auto" w:fill="C2D69B" w:themeFill="accent3" w:themeFillTint="99"/>
+          </w:tcPr>
+          <w:p>
+            <w:r>
+              <w:rPr>
+                <w:rFonts w:hint="eastAsia"/>
+              </w:rPr>
+              <w:t>想定利用者</w:t>
+            </w:r>
+          </w:p>
+        </w:tc>
+        <w:tc>
+          <w:tcPr>
+            <w:tcW w:w="6609" w:type="dxa"/>
+          </w:tcPr>
+          <w:p/>
+        </w:tc>
+      </w:tr>
+      <w:tr>
+        <w:tc>
+          <w:tcPr>
+            <w:tcW w:w="2093" w:type="dxa"/>
+            <w:shd w:val="clear" w:color="auto" w:fill="C2D69B" w:themeFill="accent3" w:themeFillTint="99"/>
+          </w:tcPr>
+          <w:p>
+            <w:r>
+              <w:rPr>
+                <w:rFonts w:hint="eastAsia"/>
+              </w:rPr>
+              <w:t>備考</w:t>
+            </w:r>
+          </w:p>
+        </w:tc>
+        <w:tc>
+          <w:tcPr>
+            <w:tcW w:w="6609" w:type="dxa"/>
+          </w:tcPr>
+          <w:p/>
+        </w:tc>
+      </w:tr>
+    </w:tbl>
+    <w:p>
+      <w:pPr>
+        <w:ind w:firstLineChars="100" w:firstLine="240"/>
+      </w:pPr>
+    </w:p>
+    <w:p>
+      <w:pPr>
+        <w:ind w:firstLineChars="100" w:firstLine="240"/>
+        <w:rPr>
+          <w:rFonts w:hint="eastAsia"/>
+        </w:rPr>
+      </w:pPr>
+      <w:r>
+        <w:rPr>
+          <w:rFonts w:hint="eastAsia"/>
+        </w:rPr>
+        <w:t>4.2</w:t>
+      </w:r>
+      <w:r>
+        <w:rPr>
+          <w:rFonts w:hint="eastAsia"/>
+        </w:rPr>
+        <w:t>勝敗記録</w:t>
+      </w:r>
+    </w:p>
+    <w:tbl>
+      <w:tblPr>
+        <w:tblStyle w:val="a4"/>
+        <w:tblW w:w="0" w:type="auto"/>
+        <w:tblLook w:val="04A0" w:firstRow="1" w:lastRow="0" w:firstColumn="1" w:lastColumn="0" w:noHBand="0" w:noVBand="1"/>
+      </w:tblPr>
+      <w:tblGrid>
+        <w:gridCol w:w="2051"/>
+        <w:gridCol w:w="6443"/>
+      </w:tblGrid>
+      <w:tr>
+        <w:tc>
+          <w:tcPr>
+            <w:tcW w:w="2093" w:type="dxa"/>
+            <w:shd w:val="clear" w:color="auto" w:fill="C2D69B" w:themeFill="accent3" w:themeFillTint="99"/>
+          </w:tcPr>
+          <w:p>
+            <w:r>
+              <w:rPr>
+                <w:rFonts w:hint="eastAsia"/>
+              </w:rPr>
+              <w:t>機能名</w:t>
+            </w:r>
+          </w:p>
+        </w:tc>
+        <w:tc>
+          <w:tcPr>
+            <w:tcW w:w="6609" w:type="dxa"/>
+          </w:tcPr>
+          <w:p/>
+        </w:tc>
+      </w:tr>
+      <w:tr>
+        <w:tc>
+          <w:tcPr>
+            <w:tcW w:w="2093" w:type="dxa"/>
+            <w:shd w:val="clear" w:color="auto" w:fill="C2D69B" w:themeFill="accent3" w:themeFillTint="99"/>
+          </w:tcPr>
+          <w:p>
+            <w:r>
+              <w:rPr>
+                <w:rFonts w:hint="eastAsia"/>
+              </w:rPr>
+              <w:t>概要</w:t>
+            </w:r>
+          </w:p>
+        </w:tc>
+        <w:tc>
+          <w:tcPr>
+            <w:tcW w:w="6609" w:type="dxa"/>
+          </w:tcPr>
+          <w:p/>
+        </w:tc>
+      </w:tr>
+      <w:tr>
+        <w:tc>
+          <w:tcPr>
+            <w:tcW w:w="2093" w:type="dxa"/>
+            <w:shd w:val="clear" w:color="auto" w:fill="C2D69B" w:themeFill="accent3" w:themeFillTint="99"/>
+          </w:tcPr>
+          <w:p>
+            <w:r>
+              <w:rPr>
+                <w:rFonts w:hint="eastAsia"/>
+              </w:rPr>
+              <w:t>処理内容</w:t>
+            </w:r>
+          </w:p>
+        </w:tc>
+        <w:tc>
+          <w:tcPr>
+            <w:tcW w:w="6609" w:type="dxa"/>
+          </w:tcPr>
+          <w:p/>
+        </w:tc>
+      </w:tr>
+      <w:tr>
+        <w:tc>
+          <w:tcPr>
+            <w:tcW w:w="2093" w:type="dxa"/>
+            <w:shd w:val="clear" w:color="auto" w:fill="C2D69B" w:themeFill="accent3" w:themeFillTint="99"/>
+          </w:tcPr>
+          <w:p>
+            <w:r>
+              <w:rPr>
+                <w:rFonts w:hint="eastAsia"/>
+              </w:rPr>
+              <w:t>想定利用者</w:t>
+            </w:r>
+          </w:p>
+        </w:tc>
+        <w:tc>
+          <w:tcPr>
+            <w:tcW w:w="6609" w:type="dxa"/>
+          </w:tcPr>
+          <w:p/>
+        </w:tc>
+      </w:tr>
+      <w:tr>
+        <w:tc>
+          <w:tcPr>
+            <w:tcW w:w="2093" w:type="dxa"/>
+            <w:shd w:val="clear" w:color="auto" w:fill="C2D69B" w:themeFill="accent3" w:themeFillTint="99"/>
+          </w:tcPr>
+          <w:p>
+            <w:r>
+              <w:rPr>
+                <w:rFonts w:hint="eastAsia"/>
+              </w:rPr>
+              <w:t>備考</w:t>
+            </w:r>
+          </w:p>
+        </w:tc>
+        <w:tc>
+          <w:tcPr>
+            <w:tcW w:w="6609" w:type="dxa"/>
+          </w:tcPr>
+          <w:p/>
+        </w:tc>
+      </w:tr>
+    </w:tbl>
+    <w:p>
+      <w:pPr>
+        <w:ind w:firstLineChars="100" w:firstLine="240"/>
+      </w:pPr>
+    </w:p>
+    <w:p>
+      <w:pPr>
+        <w:ind w:leftChars="-100" w:left="-240" w:firstLineChars="100" w:firstLine="240"/>
+        <w:rPr>
+          <w:rFonts w:hint="eastAsia"/>
+        </w:rPr>
+      </w:pPr>
+      <w:r>
+        <w:rPr>
+          <w:rFonts w:hint="eastAsia"/>
+        </w:rPr>
+        <w:t>5.</w:t>
+      </w:r>
+      <w:r>
+        <w:rPr>
+          <w:rFonts w:hint="eastAsia"/>
+        </w:rPr>
+        <w:t xml:space="preserve"> </w:t>
+      </w:r>
+      <w:r>
+        <w:rPr>
+          <w:rFonts w:hint="eastAsia"/>
+        </w:rPr>
+        <w:t>持ち点の記録機能</w:t>
+      </w:r>
+    </w:p>
+    <w:p>
+      <w:pPr>
+        <w:ind w:firstLineChars="100" w:firstLine="240"/>
+        <w:rPr>
+          <w:rFonts w:hint="eastAsia"/>
+        </w:rPr>
+      </w:pPr>
+      <w:r>
+        <w:rPr>
+          <w:rFonts w:hint="eastAsia"/>
+        </w:rPr>
+        <w:t xml:space="preserve">5.1 </w:t>
+      </w:r>
+      <w:r>
+        <w:rPr>
+          <w:rFonts w:hint="eastAsia"/>
+        </w:rPr>
+        <w:t>持ち点の表示</w:t>
+      </w:r>
+    </w:p>
+    <w:tbl>
+      <w:tblPr>
+        <w:tblStyle w:val="a4"/>
+        <w:tblW w:w="0" w:type="auto"/>
+        <w:tblLook w:val="04A0" w:firstRow="1" w:lastRow="0" w:firstColumn="1" w:lastColumn="0" w:noHBand="0" w:noVBand="1"/>
+      </w:tblPr>
+      <w:tblGrid>
+        <w:gridCol w:w="2051"/>
+        <w:gridCol w:w="6443"/>
+      </w:tblGrid>
+      <w:tr>
+        <w:tc>
+          <w:tcPr>
+            <w:tcW w:w="2093" w:type="dxa"/>
+            <w:shd w:val="clear" w:color="auto" w:fill="C2D69B" w:themeFill="accent3" w:themeFillTint="99"/>
+          </w:tcPr>
+          <w:p>
+            <w:r>
+              <w:rPr>
+                <w:rFonts w:hint="eastAsia"/>
+              </w:rPr>
+              <w:t>機能名</w:t>
+            </w:r>
+          </w:p>
+        </w:tc>
+        <w:tc>
+          <w:tcPr>
+            <w:tcW w:w="6609" w:type="dxa"/>
+          </w:tcPr>
+          <w:p/>
+        </w:tc>
+      </w:tr>
+      <w:tr>
+        <w:tc>
+          <w:tcPr>
+            <w:tcW w:w="2093" w:type="dxa"/>
+            <w:shd w:val="clear" w:color="auto" w:fill="C2D69B" w:themeFill="accent3" w:themeFillTint="99"/>
+          </w:tcPr>
+          <w:p>
+            <w:r>
+              <w:rPr>
+                <w:rFonts w:hint="eastAsia"/>
+              </w:rPr>
+              <w:t>概要</w:t>
+            </w:r>
+          </w:p>
+        </w:tc>
+        <w:tc>
+          <w:tcPr>
+            <w:tcW w:w="6609" w:type="dxa"/>
+          </w:tcPr>
+          <w:p/>
+        </w:tc>
+      </w:tr>
+      <w:tr>
+        <w:tc>
+          <w:tcPr>
+            <w:tcW w:w="2093" w:type="dxa"/>
+            <w:shd w:val="clear" w:color="auto" w:fill="C2D69B" w:themeFill="accent3" w:themeFillTint="99"/>
+          </w:tcPr>
+          <w:p>
+            <w:r>
+              <w:rPr>
+                <w:rFonts w:hint="eastAsia"/>
+              </w:rPr>
+              <w:t>処理内容</w:t>
+            </w:r>
+          </w:p>
+        </w:tc>
+        <w:tc>
+          <w:tcPr>
+            <w:tcW w:w="6609" w:type="dxa"/>
+          </w:tcPr>
+          <w:p/>
+        </w:tc>
+      </w:tr>
+      <w:tr>
+        <w:tc>
+          <w:tcPr>
+            <w:tcW w:w="2093" w:type="dxa"/>
+            <w:shd w:val="clear" w:color="auto" w:fill="C2D69B" w:themeFill="accent3" w:themeFillTint="99"/>
+          </w:tcPr>
+          <w:p>
+            <w:r>
+              <w:rPr>
+                <w:rFonts w:hint="eastAsia"/>
+              </w:rPr>
+              <w:t>想定利用者</w:t>
+            </w:r>
+          </w:p>
+        </w:tc>
+        <w:tc>
+          <w:tcPr>
+            <w:tcW w:w="6609" w:type="dxa"/>
+          </w:tcPr>
+          <w:p/>
+        </w:tc>
+      </w:tr>
+      <w:tr>
+        <w:tc>
+          <w:tcPr>
+            <w:tcW w:w="2093" w:type="dxa"/>
+            <w:shd w:val="clear" w:color="auto" w:fill="C2D69B" w:themeFill="accent3" w:themeFillTint="99"/>
+          </w:tcPr>
+          <w:p>
+            <w:r>
+              <w:rPr>
+                <w:rFonts w:hint="eastAsia"/>
+              </w:rPr>
+              <w:t>備考</w:t>
+            </w:r>
+          </w:p>
+        </w:tc>
+        <w:tc>
+          <w:tcPr>
+            <w:tcW w:w="6609" w:type="dxa"/>
+          </w:tcPr>
+          <w:p/>
+        </w:tc>
+      </w:tr>
+    </w:tbl>
+    <w:p>
+      <w:pPr>
+        <w:ind w:firstLineChars="100" w:firstLine="240"/>
+      </w:pPr>
+    </w:p>
+    <w:p>
+      <w:pPr>
+        <w:ind w:leftChars="-100" w:left="-240" w:firstLineChars="100" w:firstLine="240"/>
+        <w:rPr>
+          <w:rFonts w:hint="eastAsia"/>
+        </w:rPr>
+      </w:pPr>
+      <w:r>
+        <w:rPr>
+          <w:rFonts w:hint="eastAsia"/>
+        </w:rPr>
+        <w:t>6.</w:t>
+      </w:r>
+      <w:r>
+        <w:rPr>
+          <w:rFonts w:hint="eastAsia"/>
+        </w:rPr>
+        <w:t xml:space="preserve"> </w:t>
+      </w:r>
+      <w:r>
+        <w:rPr>
+          <w:rFonts w:hint="eastAsia"/>
+        </w:rPr>
+        <w:t>フレンド機能</w:t>
+      </w:r>
+    </w:p>
+    <w:p>
+      <w:pPr>
+        <w:ind w:firstLineChars="100" w:firstLine="240"/>
+        <w:rPr>
+          <w:rFonts w:hint="eastAsia"/>
+        </w:rPr>
+      </w:pPr>
+      <w:r>
+        <w:rPr>
+          <w:rFonts w:hint="eastAsia"/>
+        </w:rPr>
+        <w:t>6.1</w:t>
+      </w:r>
+      <w:r>
+        <w:rPr>
+          <w:rFonts w:hint="eastAsia"/>
+        </w:rPr>
+        <w:t>フレンド申請</w:t>
+      </w:r>
+      <w:r>
+        <w:t>/</w:t>
+      </w:r>
+      <w:r>
+        <w:rPr>
+          <w:rFonts w:hint="eastAsia"/>
+        </w:rPr>
+        <w:t>承認</w:t>
+      </w:r>
+    </w:p>
+    <w:tbl>
+      <w:tblPr>
+        <w:tblStyle w:val="a4"/>
+        <w:tblW w:w="0" w:type="auto"/>
+        <w:tblLook w:val="04A0" w:firstRow="1" w:lastRow="0" w:firstColumn="1" w:lastColumn="0" w:noHBand="0" w:noVBand="1"/>
+      </w:tblPr>
+      <w:tblGrid>
+        <w:gridCol w:w="2051"/>
+        <w:gridCol w:w="6443"/>
+      </w:tblGrid>
+      <w:tr>
+        <w:tc>
+          <w:tcPr>
+            <w:tcW w:w="2093" w:type="dxa"/>
+            <w:shd w:val="clear" w:color="auto" w:fill="C2D69B" w:themeFill="accent3" w:themeFillTint="99"/>
+          </w:tcPr>
+          <w:p>
+            <w:r>
+              <w:rPr>
+                <w:rFonts w:hint="eastAsia"/>
+              </w:rPr>
+              <w:t>機能名</w:t>
+            </w:r>
+          </w:p>
+        </w:tc>
+        <w:tc>
+          <w:tcPr>
+            <w:tcW w:w="6609" w:type="dxa"/>
+          </w:tcPr>
+          <w:p/>
+        </w:tc>
+      </w:tr>
+      <w:tr>
+        <w:tc>
+          <w:tcPr>
+            <w:tcW w:w="2093" w:type="dxa"/>
+            <w:shd w:val="clear" w:color="auto" w:fill="C2D69B" w:themeFill="accent3" w:themeFillTint="99"/>
+          </w:tcPr>
+          <w:p>
+            <w:r>
+              <w:rPr>
+                <w:rFonts w:hint="eastAsia"/>
+              </w:rPr>
+              <w:t>概要</w:t>
+            </w:r>
+          </w:p>
+        </w:tc>
+        <w:tc>
+          <w:tcPr>
+            <w:tcW w:w="6609" w:type="dxa"/>
+          </w:tcPr>
+          <w:p/>
+        </w:tc>
+      </w:tr>
+      <w:tr>
+        <w:tc>
+          <w:tcPr>
+            <w:tcW w:w="2093" w:type="dxa"/>
+            <w:shd w:val="clear" w:color="auto" w:fill="C2D69B" w:themeFill="accent3" w:themeFillTint="99"/>
+          </w:tcPr>
+          <w:p>
+            <w:r>
+              <w:rPr>
+                <w:rFonts w:hint="eastAsia"/>
+              </w:rPr>
+              <w:t>処理内容</w:t>
+            </w:r>
+          </w:p>
+        </w:tc>
+        <w:tc>
+          <w:tcPr>
+            <w:tcW w:w="6609" w:type="dxa"/>
+          </w:tcPr>
+          <w:p/>
+        </w:tc>
+      </w:tr>
+      <w:tr>
+        <w:tc>
+          <w:tcPr>
+            <w:tcW w:w="2093" w:type="dxa"/>
+            <w:shd w:val="clear" w:color="auto" w:fill="C2D69B" w:themeFill="accent3" w:themeFillTint="99"/>
+          </w:tcPr>
+          <w:p>
+            <w:r>
+              <w:rPr>
+                <w:rFonts w:hint="eastAsia"/>
+              </w:rPr>
+              <w:t>想定利用者</w:t>
+            </w:r>
+          </w:p>
+        </w:tc>
+        <w:tc>
+          <w:tcPr>
+            <w:tcW w:w="6609" w:type="dxa"/>
+          </w:tcPr>
+          <w:p/>
+        </w:tc>
+      </w:tr>
+      <w:tr>
+        <w:tc>
+          <w:tcPr>
+            <w:tcW w:w="2093" w:type="dxa"/>
+            <w:shd w:val="clear" w:color="auto" w:fill="C2D69B" w:themeFill="accent3" w:themeFillTint="99"/>
+          </w:tcPr>
+          <w:p>
+            <w:r>
+              <w:rPr>
+                <w:rFonts w:hint="eastAsia"/>
+              </w:rPr>
+              <w:t>備考</w:t>
+            </w:r>
+          </w:p>
+        </w:tc>
+        <w:tc>
+          <w:tcPr>
+            <w:tcW w:w="6609" w:type="dxa"/>
+          </w:tcPr>
+          <w:p/>
+        </w:tc>
+      </w:tr>
+    </w:tbl>
+    <w:p>
+      <w:pPr>
+        <w:ind w:firstLineChars="100" w:firstLine="240"/>
+      </w:pPr>
+    </w:p>
+    <w:p>
+      <w:pPr>
+        <w:ind w:firstLineChars="100" w:firstLine="240"/>
+        <w:rPr>
+          <w:rFonts w:hint="eastAsia"/>
+        </w:rPr>
+      </w:pPr>
+      <w:r>
+        <w:rPr>
+          <w:rFonts w:hint="eastAsia"/>
+        </w:rPr>
+        <w:t xml:space="preserve">6.2 </w:t>
+      </w:r>
+      <w:r>
+        <w:rPr>
+          <w:rFonts w:hint="eastAsia"/>
+        </w:rPr>
+        <w:t>一覧表示</w:t>
+      </w:r>
+    </w:p>
+    <w:tbl>
+      <w:tblPr>
+        <w:tblStyle w:val="a4"/>
+        <w:tblW w:w="0" w:type="auto"/>
+        <w:tblLook w:val="04A0" w:firstRow="1" w:lastRow="0" w:firstColumn="1" w:lastColumn="0" w:noHBand="0" w:noVBand="1"/>
+      </w:tblPr>
+      <w:tblGrid>
+        <w:gridCol w:w="2051"/>
+        <w:gridCol w:w="6443"/>
+      </w:tblGrid>
+      <w:tr>
+        <w:tc>
+          <w:tcPr>
+            <w:tcW w:w="2093" w:type="dxa"/>
+            <w:shd w:val="clear" w:color="auto" w:fill="C2D69B" w:themeFill="accent3" w:themeFillTint="99"/>
+          </w:tcPr>
+          <w:p>
+            <w:r>
+              <w:rPr>
+                <w:rFonts w:hint="eastAsia"/>
+              </w:rPr>
+              <w:t>機能名</w:t>
+            </w:r>
+          </w:p>
+        </w:tc>
+        <w:tc>
+          <w:tcPr>
+            <w:tcW w:w="6609" w:type="dxa"/>
+          </w:tcPr>
+          <w:p/>
+        </w:tc>
+      </w:tr>
+      <w:tr>
+        <w:tc>
+          <w:tcPr>
+            <w:tcW w:w="2093" w:type="dxa"/>
+            <w:shd w:val="clear" w:color="auto" w:fill="C2D69B" w:themeFill="accent3" w:themeFillTint="99"/>
+          </w:tcPr>
+          <w:p>
+            <w:r>
+              <w:rPr>
+                <w:rFonts w:hint="eastAsia"/>
+              </w:rPr>
+              <w:t>概要</w:t>
+            </w:r>
+          </w:p>
+        </w:tc>
+        <w:tc>
+          <w:tcPr>
+            <w:tcW w:w="6609" w:type="dxa"/>
+          </w:tcPr>
+          <w:p/>
+        </w:tc>
+      </w:tr>
+      <w:tr>
+        <w:tc>
+          <w:tcPr>
+            <w:tcW w:w="2093" w:type="dxa"/>
+            <w:shd w:val="clear" w:color="auto" w:fill="C2D69B" w:themeFill="accent3" w:themeFillTint="99"/>
+          </w:tcPr>
+          <w:p>
+            <w:r>
+              <w:rPr>
+                <w:rFonts w:hint="eastAsia"/>
+              </w:rPr>
+              <w:t>処理内容</w:t>
+            </w:r>
+          </w:p>
+        </w:tc>
+        <w:tc>
+          <w:tcPr>
+            <w:tcW w:w="6609" w:type="dxa"/>
+          </w:tcPr>
+          <w:p/>
+        </w:tc>
+      </w:tr>
+      <w:tr>
+        <w:tc>
+          <w:tcPr>
+            <w:tcW w:w="2093" w:type="dxa"/>
+            <w:shd w:val="clear" w:color="auto" w:fill="C2D69B" w:themeFill="accent3" w:themeFillTint="99"/>
+          </w:tcPr>
+          <w:p>
+            <w:r>
+              <w:rPr>
+                <w:rFonts w:hint="eastAsia"/>
+              </w:rPr>
+              <w:t>想定利用者</w:t>
+            </w:r>
+          </w:p>
+        </w:tc>
+        <w:tc>
+          <w:tcPr>
+            <w:tcW w:w="6609" w:type="dxa"/>
+          </w:tcPr>
+          <w:p/>
+        </w:tc>
+      </w:tr>
+      <w:tr>
+        <w:tc>
+          <w:tcPr>
+            <w:tcW w:w="2093" w:type="dxa"/>
+            <w:shd w:val="clear" w:color="auto" w:fill="C2D69B" w:themeFill="accent3" w:themeFillTint="99"/>
+          </w:tcPr>
+          <w:p>
+            <w:r>
+              <w:rPr>
+                <w:rFonts w:hint="eastAsia"/>
+              </w:rPr>
+              <w:t>備考</w:t>
+            </w:r>
+          </w:p>
+        </w:tc>
+        <w:tc>
+          <w:tcPr>
+            <w:tcW w:w="6609" w:type="dxa"/>
+          </w:tcPr>
+          <w:p/>
+        </w:tc>
+      </w:tr>
+    </w:tbl>
+    <w:p>
+      <w:pPr>
+        <w:ind w:firstLineChars="100" w:firstLine="240"/>
+      </w:pPr>
+    </w:p>
+    <w:p>
+      <w:pPr>
+        <w:ind w:firstLineChars="100" w:firstLine="240"/>
+        <w:rPr>
+          <w:rFonts w:hint="eastAsia"/>
+        </w:rPr>
+      </w:pPr>
+      <w:r>
+        <w:rPr>
+          <w:rFonts w:hint="eastAsia"/>
+        </w:rPr>
+        <w:t>6.3</w:t>
+      </w:r>
+      <w:r>
+        <w:rPr>
+          <w:rFonts w:hint="eastAsia"/>
+        </w:rPr>
+        <w:t>マイページ閲覧</w:t>
+      </w:r>
+    </w:p>
+    <w:tbl>
+      <w:tblPr>
+        <w:tblStyle w:val="a4"/>
+        <w:tblW w:w="0" w:type="auto"/>
+        <w:tblLook w:val="04A0" w:firstRow="1" w:lastRow="0" w:firstColumn="1" w:lastColumn="0" w:noHBand="0" w:noVBand="1"/>
+      </w:tblPr>
+      <w:tblGrid>
+        <w:gridCol w:w="2051"/>
+        <w:gridCol w:w="6443"/>
+      </w:tblGrid>
+      <w:tr>
+        <w:tc>
+          <w:tcPr>
+            <w:tcW w:w="2093" w:type="dxa"/>
+            <w:shd w:val="clear" w:color="auto" w:fill="C2D69B" w:themeFill="accent3" w:themeFillTint="99"/>
+          </w:tcPr>
+          <w:p>
+            <w:r>
+              <w:rPr>
+                <w:rFonts w:hint="eastAsia"/>
+              </w:rPr>
+              <w:t>機能名</w:t>
+            </w:r>
+          </w:p>
+        </w:tc>
+        <w:tc>
+          <w:tcPr>
+            <w:tcW w:w="6609" w:type="dxa"/>
+          </w:tcPr>
+          <w:p/>
+        </w:tc>
+      </w:tr>
+      <w:tr>
+        <w:tc>
+          <w:tcPr>
+            <w:tcW w:w="2093" w:type="dxa"/>
+            <w:shd w:val="clear" w:color="auto" w:fill="C2D69B" w:themeFill="accent3" w:themeFillTint="99"/>
+          </w:tcPr>
+          <w:p>
+            <w:r>
+              <w:rPr>
+                <w:rFonts w:hint="eastAsia"/>
+              </w:rPr>
+              <w:t>概要</w:t>
+            </w:r>
+          </w:p>
+        </w:tc>
+        <w:tc>
+          <w:tcPr>
+            <w:tcW w:w="6609" w:type="dxa"/>
+          </w:tcPr>
+          <w:p/>
+        </w:tc>
+      </w:tr>
+      <w:tr>
+        <w:tc>
+          <w:tcPr>
+            <w:tcW w:w="2093" w:type="dxa"/>
+            <w:shd w:val="clear" w:color="auto" w:fill="C2D69B" w:themeFill="accent3" w:themeFillTint="99"/>
+          </w:tcPr>
+          <w:p>
+            <w:r>
+              <w:rPr>
+                <w:rFonts w:hint="eastAsia"/>
+              </w:rPr>
+              <w:t>処理内容</w:t>
+            </w:r>
+          </w:p>
+        </w:tc>
+        <w:tc>
+          <w:tcPr>
+            <w:tcW w:w="6609" w:type="dxa"/>
+          </w:tcPr>
+          <w:p/>
+        </w:tc>
+      </w:tr>
+      <w:tr>
+        <w:tc>
+          <w:tcPr>
+            <w:tcW w:w="2093" w:type="dxa"/>
+            <w:shd w:val="clear" w:color="auto" w:fill="C2D69B" w:themeFill="accent3" w:themeFillTint="99"/>
+          </w:tcPr>
+          <w:p>
+            <w:r>
+              <w:rPr>
+                <w:rFonts w:hint="eastAsia"/>
+              </w:rPr>
+              <w:t>想定利用者</w:t>
+            </w:r>
+          </w:p>
+        </w:tc>
+        <w:tc>
+          <w:tcPr>
+            <w:tcW w:w="6609" w:type="dxa"/>
+          </w:tcPr>
+          <w:p/>
+        </w:tc>
+      </w:tr>
+      <w:tr>
+        <w:tc>
+          <w:tcPr>
+            <w:tcW w:w="2093" w:type="dxa"/>
+            <w:shd w:val="clear" w:color="auto" w:fill="C2D69B" w:themeFill="accent3" w:themeFillTint="99"/>
+          </w:tcPr>
+          <w:p>
+            <w:r>
+              <w:rPr>
+                <w:rFonts w:hint="eastAsia"/>
+              </w:rPr>
+              <w:t>備考</w:t>
+            </w:r>
+          </w:p>
+        </w:tc>
+        <w:tc>
+          <w:tcPr>
+            <w:tcW w:w="6609" w:type="dxa"/>
+          </w:tcPr>
+          <w:p/>
+        </w:tc>
+      </w:tr>
+    </w:tbl>
+    <w:p>
+      <w:pPr>
+        <w:ind w:firstLineChars="100" w:firstLine="240"/>
+      </w:pPr>
+    </w:p>
+    <w:p>
+      <w:pPr>
+        <w:ind w:firstLineChars="100" w:firstLine="240"/>
+        <w:rPr>
+          <w:rFonts w:hint="eastAsia"/>
+        </w:rPr>
+      </w:pPr>
+      <w:r>
+        <w:rPr>
+          <w:rFonts w:hint="eastAsia"/>
+        </w:rPr>
+        <w:lastRenderedPageBreak/>
+        <w:t>6.4</w:t>
+      </w:r>
+      <w:r>
+        <w:rPr>
+          <w:rFonts w:hint="eastAsia"/>
+        </w:rPr>
+        <w:t>対戦履歴の閲覧</w:t>
+      </w:r>
+    </w:p>
+    <w:tbl>
+      <w:tblPr>
+        <w:tblStyle w:val="a4"/>
+        <w:tblW w:w="0" w:type="auto"/>
+        <w:tblLook w:val="04A0" w:firstRow="1" w:lastRow="0" w:firstColumn="1" w:lastColumn="0" w:noHBand="0" w:noVBand="1"/>
+      </w:tblPr>
+      <w:tblGrid>
+        <w:gridCol w:w="2051"/>
+        <w:gridCol w:w="6443"/>
+      </w:tblGrid>
+      <w:tr>
+        <w:tc>
+          <w:tcPr>
+            <w:tcW w:w="2093" w:type="dxa"/>
+            <w:shd w:val="clear" w:color="auto" w:fill="C2D69B" w:themeFill="accent3" w:themeFillTint="99"/>
+          </w:tcPr>
+          <w:p>
+            <w:r>
+              <w:rPr>
+                <w:rFonts w:hint="eastAsia"/>
+              </w:rPr>
+              <w:t>機能名</w:t>
+            </w:r>
+          </w:p>
+        </w:tc>
+        <w:tc>
+          <w:tcPr>
+            <w:tcW w:w="6609" w:type="dxa"/>
+          </w:tcPr>
+          <w:p/>
+        </w:tc>
+      </w:tr>
+      <w:tr>
+        <w:tc>
+          <w:tcPr>
+            <w:tcW w:w="2093" w:type="dxa"/>
+            <w:shd w:val="clear" w:color="auto" w:fill="C2D69B" w:themeFill="accent3" w:themeFillTint="99"/>
+          </w:tcPr>
+          <w:p>
+            <w:r>
+              <w:rPr>
+                <w:rFonts w:hint="eastAsia"/>
+              </w:rPr>
+              <w:t>概要</w:t>
+            </w:r>
+          </w:p>
+        </w:tc>
+        <w:tc>
+          <w:tcPr>
+            <w:tcW w:w="6609" w:type="dxa"/>
+          </w:tcPr>
+          <w:p/>
+        </w:tc>
+      </w:tr>
+      <w:tr>
+        <w:tc>
+          <w:tcPr>
+            <w:tcW w:w="2093" w:type="dxa"/>
+            <w:shd w:val="clear" w:color="auto" w:fill="C2D69B" w:themeFill="accent3" w:themeFillTint="99"/>
+          </w:tcPr>
+          <w:p>
+            <w:r>
+              <w:rPr>
+                <w:rFonts w:hint="eastAsia"/>
+              </w:rPr>
+              <w:t>処理内容</w:t>
+            </w:r>
+          </w:p>
+        </w:tc>
+        <w:tc>
+          <w:tcPr>
+            <w:tcW w:w="6609" w:type="dxa"/>
+          </w:tcPr>
+          <w:p/>
+        </w:tc>
+      </w:tr>
+      <w:tr>
+        <w:tc>
+          <w:tcPr>
+            <w:tcW w:w="2093" w:type="dxa"/>
+            <w:shd w:val="clear" w:color="auto" w:fill="C2D69B" w:themeFill="accent3" w:themeFillTint="99"/>
+          </w:tcPr>
+          <w:p>
+            <w:r>
+              <w:rPr>
+                <w:rFonts w:hint="eastAsia"/>
+              </w:rPr>
+              <w:t>想定利用者</w:t>
+            </w:r>
+          </w:p>
+        </w:tc>
+        <w:tc>
+          <w:tcPr>
+            <w:tcW w:w="6609" w:type="dxa"/>
+          </w:tcPr>
+          <w:p/>
+        </w:tc>
+      </w:tr>
+      <w:tr>
+        <w:tc>
+          <w:tcPr>
+            <w:tcW w:w="2093" w:type="dxa"/>
+            <w:shd w:val="clear" w:color="auto" w:fill="C2D69B" w:themeFill="accent3" w:themeFillTint="99"/>
+          </w:tcPr>
+          <w:p>
+            <w:r>
+              <w:rPr>
+                <w:rFonts w:hint="eastAsia"/>
+              </w:rPr>
+              <w:t>備考</w:t>
+            </w:r>
+          </w:p>
+        </w:tc>
+        <w:tc>
+          <w:tcPr>
+            <w:tcW w:w="6609" w:type="dxa"/>
+          </w:tcPr>
+          <w:p/>
+        </w:tc>
+      </w:tr>
+    </w:tbl>
+    <w:p>
+      <w:pPr>
+        <w:ind w:firstLineChars="100" w:firstLine="240"/>
+      </w:pPr>
+    </w:p>
+    <w:p>
+      <w:pPr>
+        <w:ind w:firstLineChars="100" w:firstLine="240"/>
+        <w:rPr>
+          <w:rFonts w:hint="eastAsia"/>
+        </w:rPr>
+      </w:pPr>
+      <w:r>
+        <w:rPr>
+          <w:rFonts w:hint="eastAsia"/>
+        </w:rPr>
+        <w:t>6.5</w:t>
+      </w:r>
+      <w:r>
+        <w:rPr>
+          <w:rFonts w:hint="eastAsia"/>
+        </w:rPr>
+        <w:t>（対戦状況の確認）</w:t>
+      </w:r>
+    </w:p>
+    <w:tbl>
+      <w:tblPr>
+        <w:tblStyle w:val="a4"/>
+        <w:tblW w:w="0" w:type="auto"/>
+        <w:tblLook w:val="04A0" w:firstRow="1" w:lastRow="0" w:firstColumn="1" w:lastColumn="0" w:noHBand="0" w:noVBand="1"/>
+      </w:tblPr>
+      <w:tblGrid>
+        <w:gridCol w:w="2051"/>
+        <w:gridCol w:w="6443"/>
+      </w:tblGrid>
+      <w:tr>
+        <w:tc>
+          <w:tcPr>
+            <w:tcW w:w="2093" w:type="dxa"/>
+            <w:shd w:val="clear" w:color="auto" w:fill="C2D69B" w:themeFill="accent3" w:themeFillTint="99"/>
+          </w:tcPr>
+          <w:p>
+            <w:r>
+              <w:rPr>
+                <w:rFonts w:hint="eastAsia"/>
+              </w:rPr>
+              <w:t>機能名</w:t>
+            </w:r>
+          </w:p>
+        </w:tc>
+        <w:tc>
+          <w:tcPr>
+            <w:tcW w:w="6609" w:type="dxa"/>
+          </w:tcPr>
+          <w:p/>
+        </w:tc>
+      </w:tr>
+      <w:tr>
+        <w:tc>
+          <w:tcPr>
+            <w:tcW w:w="2093" w:type="dxa"/>
+            <w:shd w:val="clear" w:color="auto" w:fill="C2D69B" w:themeFill="accent3" w:themeFillTint="99"/>
+          </w:tcPr>
+          <w:p>
+            <w:r>
+              <w:rPr>
+                <w:rFonts w:hint="eastAsia"/>
+              </w:rPr>
+              <w:t>概要</w:t>
+            </w:r>
+          </w:p>
+        </w:tc>
+        <w:tc>
+          <w:tcPr>
+            <w:tcW w:w="6609" w:type="dxa"/>
+          </w:tcPr>
+          <w:p/>
+        </w:tc>
+      </w:tr>
+      <w:tr>
+        <w:tc>
+          <w:tcPr>
+            <w:tcW w:w="2093" w:type="dxa"/>
+            <w:shd w:val="clear" w:color="auto" w:fill="C2D69B" w:themeFill="accent3" w:themeFillTint="99"/>
+          </w:tcPr>
+          <w:p>
+            <w:r>
+              <w:rPr>
+                <w:rFonts w:hint="eastAsia"/>
+              </w:rPr>
+              <w:t>処理内容</w:t>
+            </w:r>
+          </w:p>
+        </w:tc>
+        <w:tc>
+          <w:tcPr>
+            <w:tcW w:w="6609" w:type="dxa"/>
+          </w:tcPr>
+          <w:p/>
+        </w:tc>
+      </w:tr>
+      <w:tr>
+        <w:tc>
+          <w:tcPr>
+            <w:tcW w:w="2093" w:type="dxa"/>
+            <w:shd w:val="clear" w:color="auto" w:fill="C2D69B" w:themeFill="accent3" w:themeFillTint="99"/>
+          </w:tcPr>
+          <w:p>
+            <w:r>
+              <w:rPr>
+                <w:rFonts w:hint="eastAsia"/>
+              </w:rPr>
+              <w:t>想定利用者</w:t>
+            </w:r>
+          </w:p>
+        </w:tc>
+        <w:tc>
+          <w:tcPr>
+            <w:tcW w:w="6609" w:type="dxa"/>
+          </w:tcPr>
+          <w:p/>
+        </w:tc>
+      </w:tr>
+      <w:tr>
+        <w:tc>
+          <w:tcPr>
+            <w:tcW w:w="2093" w:type="dxa"/>
+            <w:shd w:val="clear" w:color="auto" w:fill="C2D69B" w:themeFill="accent3" w:themeFillTint="99"/>
+          </w:tcPr>
+          <w:p>
+            <w:r>
+              <w:rPr>
+                <w:rFonts w:hint="eastAsia"/>
+              </w:rPr>
+              <w:t>備考</w:t>
+            </w:r>
+          </w:p>
+        </w:tc>
+        <w:tc>
+          <w:tcPr>
+            <w:tcW w:w="6609" w:type="dxa"/>
+          </w:tcPr>
+          <w:p/>
+        </w:tc>
+      </w:tr>
+    </w:tbl>
+    <w:p>
+      <w:pPr>
+        <w:ind w:firstLineChars="100" w:firstLine="240"/>
+      </w:pPr>
+    </w:p>
+    <w:p>
+      <w:pPr>
+        <w:ind w:leftChars="-100" w:left="-240" w:firstLineChars="100" w:firstLine="240"/>
+        <w:rPr>
+          <w:rFonts w:hint="eastAsia"/>
+        </w:rPr>
+      </w:pPr>
+      <w:r>
+        <w:rPr>
+          <w:rFonts w:hint="eastAsia"/>
+        </w:rPr>
+        <w:t>7.</w:t>
+      </w:r>
+      <w:r>
+        <w:rPr>
+          <w:rFonts w:hint="eastAsia"/>
+        </w:rPr>
+        <w:t xml:space="preserve"> </w:t>
+      </w:r>
+      <w:r>
+        <w:rPr>
+          <w:rFonts w:hint="eastAsia"/>
+        </w:rPr>
+        <w:t>マイページ機能</w:t>
+      </w:r>
+    </w:p>
+    <w:p>
+      <w:pPr>
+        <w:ind w:firstLineChars="100" w:firstLine="240"/>
+        <w:rPr>
+          <w:rFonts w:hint="eastAsia"/>
+        </w:rPr>
+      </w:pPr>
+      <w:r>
+        <w:rPr>
+          <w:rFonts w:hint="eastAsia"/>
+        </w:rPr>
+        <w:t>7.1</w:t>
+      </w:r>
+      <w:r>
+        <w:rPr>
+          <w:rFonts w:hint="eastAsia"/>
+        </w:rPr>
+        <w:t>プロフィール設定</w:t>
+      </w:r>
+    </w:p>
+    <w:tbl>
+      <w:tblPr>
+        <w:tblStyle w:val="a4"/>
+        <w:tblW w:w="0" w:type="auto"/>
+        <w:tblLook w:val="04A0" w:firstRow="1" w:lastRow="0" w:firstColumn="1" w:lastColumn="0" w:noHBand="0" w:noVBand="1"/>
+      </w:tblPr>
+      <w:tblGrid>
+        <w:gridCol w:w="2051"/>
+        <w:gridCol w:w="6443"/>
+      </w:tblGrid>
+      <w:tr>
+        <w:tc>
+          <w:tcPr>
+            <w:tcW w:w="2093" w:type="dxa"/>
+            <w:shd w:val="clear" w:color="auto" w:fill="C2D69B" w:themeFill="accent3" w:themeFillTint="99"/>
+          </w:tcPr>
+          <w:p>
+            <w:r>
+              <w:rPr>
+                <w:rFonts w:hint="eastAsia"/>
+              </w:rPr>
+              <w:t>機能名</w:t>
+            </w:r>
+          </w:p>
+        </w:tc>
+        <w:tc>
+          <w:tcPr>
+            <w:tcW w:w="6609" w:type="dxa"/>
+          </w:tcPr>
+          <w:p/>
+        </w:tc>
+      </w:tr>
+      <w:tr>
+        <w:tc>
+          <w:tcPr>
+            <w:tcW w:w="2093" w:type="dxa"/>
+            <w:shd w:val="clear" w:color="auto" w:fill="C2D69B" w:themeFill="accent3" w:themeFillTint="99"/>
+          </w:tcPr>
+          <w:p>
+            <w:r>
+              <w:rPr>
+                <w:rFonts w:hint="eastAsia"/>
+              </w:rPr>
+              <w:t>概要</w:t>
+            </w:r>
+          </w:p>
+        </w:tc>
+        <w:tc>
+          <w:tcPr>
+            <w:tcW w:w="6609" w:type="dxa"/>
+          </w:tcPr>
+          <w:p/>
+        </w:tc>
+      </w:tr>
+      <w:tr>
+        <w:tc>
+          <w:tcPr>
+            <w:tcW w:w="2093" w:type="dxa"/>
+            <w:shd w:val="clear" w:color="auto" w:fill="C2D69B" w:themeFill="accent3" w:themeFillTint="99"/>
+          </w:tcPr>
+          <w:p>
+            <w:r>
+              <w:rPr>
+                <w:rFonts w:hint="eastAsia"/>
+              </w:rPr>
+              <w:t>処理内容</w:t>
+            </w:r>
+          </w:p>
+        </w:tc>
+        <w:tc>
+          <w:tcPr>
+            <w:tcW w:w="6609" w:type="dxa"/>
+          </w:tcPr>
+          <w:p/>
+        </w:tc>
+      </w:tr>
+      <w:tr>
+        <w:tc>
+          <w:tcPr>
+            <w:tcW w:w="2093" w:type="dxa"/>
+            <w:shd w:val="clear" w:color="auto" w:fill="C2D69B" w:themeFill="accent3" w:themeFillTint="99"/>
+          </w:tcPr>
+          <w:p>
+            <w:r>
+              <w:rPr>
+                <w:rFonts w:hint="eastAsia"/>
+              </w:rPr>
+              <w:t>想定利用者</w:t>
+            </w:r>
+          </w:p>
+        </w:tc>
+        <w:tc>
+          <w:tcPr>
+            <w:tcW w:w="6609" w:type="dxa"/>
+          </w:tcPr>
+          <w:p/>
+        </w:tc>
+      </w:tr>
+      <w:tr>
+        <w:tc>
+          <w:tcPr>
+            <w:tcW w:w="2093" w:type="dxa"/>
+            <w:shd w:val="clear" w:color="auto" w:fill="C2D69B" w:themeFill="accent3" w:themeFillTint="99"/>
+          </w:tcPr>
+          <w:p>
+            <w:r>
+              <w:rPr>
+                <w:rFonts w:hint="eastAsia"/>
+              </w:rPr>
+              <w:t>備考</w:t>
+            </w:r>
+          </w:p>
+        </w:tc>
+        <w:tc>
+          <w:tcPr>
+            <w:tcW w:w="6609" w:type="dxa"/>
+          </w:tcPr>
+          <w:p/>
+        </w:tc>
+      </w:tr>
+    </w:tbl>
+    <w:p>
+      <w:pPr>
+        <w:ind w:firstLineChars="100" w:firstLine="240"/>
+      </w:pPr>
+    </w:p>
+    <w:p>
+      <w:pPr>
+        <w:ind w:firstLineChars="100" w:firstLine="240"/>
+        <w:rPr>
+          <w:rFonts w:hint="eastAsia"/>
+        </w:rPr>
+      </w:pPr>
+      <w:r>
+        <w:rPr>
+          <w:rFonts w:hint="eastAsia"/>
+        </w:rPr>
+        <w:t>7.2</w:t>
+      </w:r>
+      <w:r>
+        <w:rPr>
+          <w:rFonts w:hint="eastAsia"/>
+        </w:rPr>
+        <w:t>マークの付与</w:t>
+      </w:r>
+    </w:p>
+    <w:tbl>
+      <w:tblPr>
+        <w:tblStyle w:val="a4"/>
+        <w:tblW w:w="0" w:type="auto"/>
+        <w:tblLook w:val="04A0" w:firstRow="1" w:lastRow="0" w:firstColumn="1" w:lastColumn="0" w:noHBand="0" w:noVBand="1"/>
+      </w:tblPr>
+      <w:tblGrid>
+        <w:gridCol w:w="2051"/>
+        <w:gridCol w:w="6443"/>
+      </w:tblGrid>
+      <w:tr>
+        <w:tc>
+          <w:tcPr>
+            <w:tcW w:w="2093" w:type="dxa"/>
+            <w:shd w:val="clear" w:color="auto" w:fill="C2D69B" w:themeFill="accent3" w:themeFillTint="99"/>
+          </w:tcPr>
+          <w:p>
+            <w:r>
+              <w:rPr>
+                <w:rFonts w:hint="eastAsia"/>
+              </w:rPr>
+              <w:t>機能名</w:t>
+            </w:r>
+          </w:p>
+        </w:tc>
+        <w:tc>
+          <w:tcPr>
+            <w:tcW w:w="6609" w:type="dxa"/>
+          </w:tcPr>
+          <w:p/>
+        </w:tc>
+      </w:tr>
+      <w:tr>
+        <w:tc>
+          <w:tcPr>
+            <w:tcW w:w="2093" w:type="dxa"/>
+            <w:shd w:val="clear" w:color="auto" w:fill="C2D69B" w:themeFill="accent3" w:themeFillTint="99"/>
+          </w:tcPr>
+          <w:p>
+            <w:r>
+              <w:rPr>
+                <w:rFonts w:hint="eastAsia"/>
+              </w:rPr>
+              <w:t>概要</w:t>
+            </w:r>
+          </w:p>
+        </w:tc>
+        <w:tc>
+          <w:tcPr>
+            <w:tcW w:w="6609" w:type="dxa"/>
+          </w:tcPr>
+          <w:p/>
+        </w:tc>
+      </w:tr>
+      <w:tr>
+        <w:tc>
+          <w:tcPr>
+            <w:tcW w:w="2093" w:type="dxa"/>
+            <w:shd w:val="clear" w:color="auto" w:fill="C2D69B" w:themeFill="accent3" w:themeFillTint="99"/>
+          </w:tcPr>
+          <w:p>
+            <w:r>
+              <w:rPr>
+                <w:rFonts w:hint="eastAsia"/>
+              </w:rPr>
+              <w:t>処理内容</w:t>
+            </w:r>
+          </w:p>
+        </w:tc>
+        <w:tc>
+          <w:tcPr>
+            <w:tcW w:w="6609" w:type="dxa"/>
+          </w:tcPr>
+          <w:p/>
+        </w:tc>
+      </w:tr>
+      <w:tr>
+        <w:tc>
+          <w:tcPr>
+            <w:tcW w:w="2093" w:type="dxa"/>
+            <w:shd w:val="clear" w:color="auto" w:fill="C2D69B" w:themeFill="accent3" w:themeFillTint="99"/>
+          </w:tcPr>
+          <w:p>
+            <w:r>
+              <w:rPr>
+                <w:rFonts w:hint="eastAsia"/>
+              </w:rPr>
+              <w:t>想定利用者</w:t>
+            </w:r>
+          </w:p>
+        </w:tc>
+        <w:tc>
+          <w:tcPr>
+            <w:tcW w:w="6609" w:type="dxa"/>
+          </w:tcPr>
+          <w:p/>
+        </w:tc>
+      </w:tr>
+      <w:tr>
+        <w:tc>
+          <w:tcPr>
+            <w:tcW w:w="2093" w:type="dxa"/>
+            <w:shd w:val="clear" w:color="auto" w:fill="C2D69B" w:themeFill="accent3" w:themeFillTint="99"/>
+          </w:tcPr>
+          <w:p>
+            <w:r>
+              <w:rPr>
+                <w:rFonts w:hint="eastAsia"/>
+              </w:rPr>
+              <w:t>備考</w:t>
+            </w:r>
+          </w:p>
+        </w:tc>
+        <w:tc>
+          <w:tcPr>
+            <w:tcW w:w="6609" w:type="dxa"/>
+          </w:tcPr>
+          <w:p/>
+        </w:tc>
+      </w:tr>
+    </w:tbl>
+    <w:p>
+      <w:pPr>
+        <w:ind w:firstLineChars="100" w:firstLine="240"/>
+      </w:pPr>
+    </w:p>
+    <w:p>
+      <w:pPr>
+        <w:ind w:firstLineChars="100" w:firstLine="240"/>
+        <w:rPr>
+          <w:rFonts w:hint="eastAsia"/>
+        </w:rPr>
+      </w:pPr>
+      <w:r>
+        <w:rPr>
+          <w:rFonts w:hint="eastAsia"/>
+        </w:rPr>
+        <w:t>7.3</w:t>
+      </w:r>
+      <w:r>
+        <w:rPr>
+          <w:rFonts w:hint="eastAsia"/>
+        </w:rPr>
+        <w:t>戦績表示</w:t>
+      </w:r>
+    </w:p>
+    <w:tbl>
+      <w:tblPr>
+        <w:tblStyle w:val="a4"/>
+        <w:tblW w:w="0" w:type="auto"/>
+        <w:tblLook w:val="04A0" w:firstRow="1" w:lastRow="0" w:firstColumn="1" w:lastColumn="0" w:noHBand="0" w:noVBand="1"/>
+      </w:tblPr>
+      <w:tblGrid>
+        <w:gridCol w:w="2051"/>
+        <w:gridCol w:w="6443"/>
+      </w:tblGrid>
+      <w:tr>
+        <w:tc>
+          <w:tcPr>
+            <w:tcW w:w="2093" w:type="dxa"/>
+            <w:shd w:val="clear" w:color="auto" w:fill="C2D69B" w:themeFill="accent3" w:themeFillTint="99"/>
+          </w:tcPr>
+          <w:p>
+            <w:r>
+              <w:rPr>
+                <w:rFonts w:hint="eastAsia"/>
+              </w:rPr>
+              <w:t>機能名</w:t>
+            </w:r>
+          </w:p>
+        </w:tc>
+        <w:tc>
+          <w:tcPr>
+            <w:tcW w:w="6609" w:type="dxa"/>
+          </w:tcPr>
+          <w:p/>
+        </w:tc>
+      </w:tr>
+      <w:tr>
+        <w:tc>
+          <w:tcPr>
+            <w:tcW w:w="2093" w:type="dxa"/>
+            <w:shd w:val="clear" w:color="auto" w:fill="C2D69B" w:themeFill="accent3" w:themeFillTint="99"/>
+          </w:tcPr>
+          <w:p>
+            <w:r>
+              <w:rPr>
+                <w:rFonts w:hint="eastAsia"/>
+              </w:rPr>
+              <w:t>概要</w:t>
+            </w:r>
+          </w:p>
+        </w:tc>
+        <w:tc>
+          <w:tcPr>
+            <w:tcW w:w="6609" w:type="dxa"/>
+          </w:tcPr>
+          <w:p/>
+        </w:tc>
+      </w:tr>
+      <w:tr>
+        <w:tc>
+          <w:tcPr>
+            <w:tcW w:w="2093" w:type="dxa"/>
+            <w:shd w:val="clear" w:color="auto" w:fill="C2D69B" w:themeFill="accent3" w:themeFillTint="99"/>
+          </w:tcPr>
+          <w:p>
+            <w:r>
+              <w:rPr>
+                <w:rFonts w:hint="eastAsia"/>
+              </w:rPr>
+              <w:t>処理内容</w:t>
+            </w:r>
+          </w:p>
+        </w:tc>
+        <w:tc>
+          <w:tcPr>
+            <w:tcW w:w="6609" w:type="dxa"/>
+          </w:tcPr>
+          <w:p/>
+        </w:tc>
+      </w:tr>
+      <w:tr>
+        <w:tc>
+          <w:tcPr>
+            <w:tcW w:w="2093" w:type="dxa"/>
+            <w:shd w:val="clear" w:color="auto" w:fill="C2D69B" w:themeFill="accent3" w:themeFillTint="99"/>
+          </w:tcPr>
+          <w:p>
+            <w:r>
+              <w:rPr>
+                <w:rFonts w:hint="eastAsia"/>
+              </w:rPr>
+              <w:t>想定利用者</w:t>
+            </w:r>
+          </w:p>
+        </w:tc>
+        <w:tc>
+          <w:tcPr>
+            <w:tcW w:w="6609" w:type="dxa"/>
+          </w:tcPr>
+          <w:p/>
+        </w:tc>
+      </w:tr>
+      <w:tr>
+        <w:tc>
+          <w:tcPr>
+            <w:tcW w:w="2093" w:type="dxa"/>
+            <w:shd w:val="clear" w:color="auto" w:fill="C2D69B" w:themeFill="accent3" w:themeFillTint="99"/>
+          </w:tcPr>
+          <w:p>
+            <w:r>
+              <w:rPr>
+                <w:rFonts w:hint="eastAsia"/>
+              </w:rPr>
+              <w:t>備考</w:t>
+            </w:r>
+          </w:p>
+        </w:tc>
+        <w:tc>
+          <w:tcPr>
+            <w:tcW w:w="6609" w:type="dxa"/>
+          </w:tcPr>
+          <w:p/>
+        </w:tc>
+      </w:tr>
+    </w:tbl>
+    <w:p>
+      <w:pPr>
+        <w:ind w:firstLineChars="100" w:firstLine="240"/>
         <w:rPr>
           <w:rFonts w:hint="eastAsia"/>
         </w:rPr>
@@ -4547,7 +6401,6 @@
         <w:rPr>
           <w:rFonts w:hint="eastAsia"/>
         </w:rPr>
-        <w:lastRenderedPageBreak/>
         <w:t>性能目標</w:t>
       </w:r>
     </w:p>
@@ -6112,7 +7965,7 @@
   <w:style w:type="paragraph" w:default="1" w:styleId="a">
     <w:name w:val="Normal"/>
     <w:qFormat/>
-    <w:rsid w:val="00760ADF"/>
+    <w:rsid w:val="00666173"/>
     <w:pPr>
       <w:widowControl w:val="0"/>
       <w:suppressAutoHyphens/>
